--- a/Cryptographic Hash Functions.docx
+++ b/Cryptographic Hash Functions.docx
@@ -2256,6 +2256,13 @@
           <w:rFonts w:ascii="Verdana" w:hAnsi="Verdana"/>
           <w:b/>
         </w:rPr>
+        <w:t>-</w:t>
+      </w:r>
+      <w:r>
+        <w:rPr>
+          <w:rFonts w:ascii="Verdana" w:hAnsi="Verdana"/>
+          <w:b/>
+        </w:rPr>
         <w:t>2</w:t>
       </w:r>
     </w:p>
@@ -4300,7 +4307,21 @@
         <w:rPr>
           <w:rFonts w:ascii="Verdana" w:hAnsi="Verdana"/>
         </w:rPr>
-        <w:t>Furthermore, the presence of the extra c bits in addition to the portion of the state actually used for input and output helps protect against the length extension cryptanalysis attacks than MD5 and its derivatives such as SHA-1 are susceptible to.  The four primary members of the SHA-3 family are SHA3-224, SHA3-256, SHA3-384, and SHA3-512.  These cryptographic hash functions output hash values of 224, 256, 384, and 512 bits, respectively.</w:t>
+        <w:t xml:space="preserve">Furthermore, the presence of the extra c bits in addition to the portion of the state actually used for input and output helps protect against the length extension cryptanalysis attacks than MD5 and its derivatives such as SHA-1 are susceptible to.  The four primary members of the SHA-3 family are </w:t>
+      </w:r>
+      <w:bookmarkStart w:id="0" w:name="_GoBack"/>
+      <w:r>
+        <w:rPr>
+          <w:rFonts w:ascii="Verdana" w:hAnsi="Verdana"/>
+        </w:rPr>
+        <w:t>SHA3</w:t>
+      </w:r>
+      <w:bookmarkEnd w:id="0"/>
+      <w:r>
+        <w:rPr>
+          <w:rFonts w:ascii="Verdana" w:hAnsi="Verdana"/>
+        </w:rPr>
+        <w:t>-224, SHA3-256, SHA3-384, and SHA3-512.  These cryptographic hash functions output hash values of 224, 256, 384, and 512 bits, respectively.</w:t>
       </w:r>
       <w:r>
         <w:rPr>
@@ -8436,8 +8457,6 @@
           <w:b/>
         </w:rPr>
       </w:pPr>
-      <w:bookmarkStart w:id="0" w:name="_GoBack"/>
-      <w:bookmarkEnd w:id="0"/>
     </w:p>
     <w:p>
       <w:pPr>
@@ -8640,7 +8659,7 @@
             <w:rFonts w:ascii="Garamond" w:hAnsi="Garamond"/>
             <w:noProof/>
           </w:rPr>
-          <w:t>2</w:t>
+          <w:t>5</w:t>
         </w:r>
         <w:r>
           <w:rPr>
